--- a/command.docx
+++ b/command.docx
@@ -2308,49 +2308,490 @@
         </w:rPr>
         <w:t>Delta compression using up to 4 threads</w:t>
       </w:r>
+    </w:p>
+    <w:p>
+      <w:pPr>
+        <w:autoSpaceDE w:val="0"/>
+        <w:autoSpaceDN w:val="0"/>
+        <w:adjustRightInd w:val="0"/>
+        <w:spacing w:after="0" w:line="240" w:lineRule="auto"/>
+        <w:rPr>
+          <w:rFonts w:ascii="Lucida Console" w:hAnsi="Lucida Console" w:cs="Lucida Console"/>
+          <w:sz w:val="18"/>
+          <w:szCs w:val="18"/>
+        </w:rPr>
+      </w:pPr>
+      <w:r>
+        <w:rPr>
+          <w:rFonts w:ascii="Lucida Console" w:hAnsi="Lucida Console" w:cs="Lucida Console"/>
+          <w:sz w:val="18"/>
+          <w:szCs w:val="18"/>
+        </w:rPr>
+        <w:t>Compressing objects: 100% (5/5), done.</w:t>
+      </w:r>
+    </w:p>
+    <w:p>
+      <w:pPr>
+        <w:autoSpaceDE w:val="0"/>
+        <w:autoSpaceDN w:val="0"/>
+        <w:adjustRightInd w:val="0"/>
+        <w:spacing w:after="0" w:line="240" w:lineRule="auto"/>
+        <w:rPr>
+          <w:rFonts w:ascii="Lucida Console" w:hAnsi="Lucida Console" w:cs="Lucida Console"/>
+          <w:sz w:val="18"/>
+          <w:szCs w:val="18"/>
+        </w:rPr>
+      </w:pPr>
+      <w:r>
+        <w:rPr>
+          <w:rFonts w:ascii="Lucida Console" w:hAnsi="Lucida Console" w:cs="Lucida Console"/>
+          <w:sz w:val="18"/>
+          <w:szCs w:val="18"/>
+        </w:rPr>
+        <w:t xml:space="preserve">Writing objects: 100% (6/6), 2.60 </w:t>
+      </w:r>
+      <w:proofErr w:type="spellStart"/>
+      <w:r>
+        <w:rPr>
+          <w:rFonts w:ascii="Lucida Console" w:hAnsi="Lucida Console" w:cs="Lucida Console"/>
+          <w:sz w:val="18"/>
+          <w:szCs w:val="18"/>
+        </w:rPr>
+        <w:t>KiB</w:t>
+      </w:r>
+      <w:proofErr w:type="spellEnd"/>
+      <w:r>
+        <w:rPr>
+          <w:rFonts w:ascii="Lucida Console" w:hAnsi="Lucida Console" w:cs="Lucida Console"/>
+          <w:sz w:val="18"/>
+          <w:szCs w:val="18"/>
+        </w:rPr>
+        <w:t xml:space="preserve"> | 1.30 </w:t>
+      </w:r>
+      <w:proofErr w:type="spellStart"/>
+      <w:r>
+        <w:rPr>
+          <w:rFonts w:ascii="Lucida Console" w:hAnsi="Lucida Console" w:cs="Lucida Console"/>
+          <w:sz w:val="18"/>
+          <w:szCs w:val="18"/>
+        </w:rPr>
+        <w:t>MiB</w:t>
+      </w:r>
+      <w:proofErr w:type="spellEnd"/>
+      <w:r>
+        <w:rPr>
+          <w:rFonts w:ascii="Lucida Console" w:hAnsi="Lucida Console" w:cs="Lucida Console"/>
+          <w:sz w:val="18"/>
+          <w:szCs w:val="18"/>
+        </w:rPr>
+        <w:t>/s, done.</w:t>
+      </w:r>
+    </w:p>
+    <w:p>
+      <w:pPr>
+        <w:autoSpaceDE w:val="0"/>
+        <w:autoSpaceDN w:val="0"/>
+        <w:adjustRightInd w:val="0"/>
+        <w:spacing w:after="0" w:line="240" w:lineRule="auto"/>
+        <w:rPr>
+          <w:rFonts w:ascii="Lucida Console" w:hAnsi="Lucida Console" w:cs="Lucida Console"/>
+          <w:sz w:val="18"/>
+          <w:szCs w:val="18"/>
+        </w:rPr>
+      </w:pPr>
+      <w:r>
+        <w:rPr>
+          <w:rFonts w:ascii="Lucida Console" w:hAnsi="Lucida Console" w:cs="Lucida Console"/>
+          <w:sz w:val="18"/>
+          <w:szCs w:val="18"/>
+        </w:rPr>
+        <w:t>Total 6 (delta 0), reused 0 (delta 0), pack-reused 0</w:t>
+      </w:r>
+    </w:p>
+    <w:p>
+      <w:pPr>
+        <w:autoSpaceDE w:val="0"/>
+        <w:autoSpaceDN w:val="0"/>
+        <w:adjustRightInd w:val="0"/>
+        <w:spacing w:after="0" w:line="240" w:lineRule="auto"/>
+        <w:rPr>
+          <w:rFonts w:ascii="Lucida Console" w:hAnsi="Lucida Console" w:cs="Lucida Console"/>
+          <w:sz w:val="18"/>
+          <w:szCs w:val="18"/>
+        </w:rPr>
+      </w:pPr>
+      <w:r>
+        <w:rPr>
+          <w:rFonts w:ascii="Lucida Console" w:hAnsi="Lucida Console" w:cs="Lucida Console"/>
+          <w:sz w:val="18"/>
+          <w:szCs w:val="18"/>
+        </w:rPr>
+        <w:t>To https://github.com/nehasurwase0628/test.git</w:t>
+      </w:r>
+    </w:p>
+    <w:p>
+      <w:pPr>
+        <w:autoSpaceDE w:val="0"/>
+        <w:autoSpaceDN w:val="0"/>
+        <w:adjustRightInd w:val="0"/>
+        <w:spacing w:after="0" w:line="240" w:lineRule="auto"/>
+        <w:rPr>
+          <w:rFonts w:ascii="Lucida Console" w:hAnsi="Lucida Console" w:cs="Lucida Console"/>
+          <w:sz w:val="18"/>
+          <w:szCs w:val="18"/>
+        </w:rPr>
+      </w:pPr>
+      <w:r>
+        <w:rPr>
+          <w:rFonts w:ascii="Lucida Console" w:hAnsi="Lucida Console" w:cs="Lucida Console"/>
+          <w:sz w:val="18"/>
+          <w:szCs w:val="18"/>
+        </w:rPr>
+        <w:t xml:space="preserve">   c46d4c7</w:t>
+      </w:r>
+      <w:proofErr w:type="gramStart"/>
+      <w:r>
+        <w:rPr>
+          <w:rFonts w:ascii="Lucida Console" w:hAnsi="Lucida Console" w:cs="Lucida Console"/>
+          <w:sz w:val="18"/>
+          <w:szCs w:val="18"/>
+        </w:rPr>
+        <w:t>..842ca5e  third</w:t>
+      </w:r>
+      <w:proofErr w:type="gramEnd"/>
+      <w:r>
+        <w:rPr>
+          <w:rFonts w:ascii="Lucida Console" w:hAnsi="Lucida Console" w:cs="Lucida Console"/>
+          <w:sz w:val="18"/>
+          <w:szCs w:val="18"/>
+        </w:rPr>
+        <w:t xml:space="preserve"> -&gt; third</w:t>
+      </w:r>
+    </w:p>
+    <w:p>
+      <w:pPr>
+        <w:autoSpaceDE w:val="0"/>
+        <w:autoSpaceDN w:val="0"/>
+        <w:adjustRightInd w:val="0"/>
+        <w:spacing w:after="0" w:line="240" w:lineRule="auto"/>
+        <w:rPr>
+          <w:rFonts w:ascii="Lucida Console" w:hAnsi="Lucida Console" w:cs="Lucida Console"/>
+          <w:sz w:val="18"/>
+          <w:szCs w:val="18"/>
+        </w:rPr>
+      </w:pPr>
+    </w:p>
+    <w:p/>
+    <w:p/>
+    <w:p/>
+    <w:p/>
+    <w:p>
+      <w:r>
+        <w:t>pull change</w:t>
+      </w:r>
+      <w:r>
+        <w:t>s</w:t>
+      </w:r>
       <w:bookmarkStart w:id="0" w:name="_GoBack"/>
       <w:bookmarkEnd w:id="0"/>
-    </w:p>
-    <w:p>
-      <w:pPr>
-        <w:autoSpaceDE w:val="0"/>
-        <w:autoSpaceDN w:val="0"/>
-        <w:adjustRightInd w:val="0"/>
-        <w:spacing w:after="0" w:line="240" w:lineRule="auto"/>
-        <w:rPr>
-          <w:rFonts w:ascii="Lucida Console" w:hAnsi="Lucida Console" w:cs="Lucida Console"/>
-          <w:sz w:val="18"/>
-          <w:szCs w:val="18"/>
-        </w:rPr>
-      </w:pPr>
-      <w:r>
-        <w:rPr>
-          <w:rFonts w:ascii="Lucida Console" w:hAnsi="Lucida Console" w:cs="Lucida Console"/>
-          <w:sz w:val="18"/>
-          <w:szCs w:val="18"/>
-        </w:rPr>
-        <w:t>Compressing objects: 100% (5/5), done.</w:t>
-      </w:r>
-    </w:p>
-    <w:p>
-      <w:pPr>
-        <w:autoSpaceDE w:val="0"/>
-        <w:autoSpaceDN w:val="0"/>
-        <w:adjustRightInd w:val="0"/>
-        <w:spacing w:after="0" w:line="240" w:lineRule="auto"/>
-        <w:rPr>
-          <w:rFonts w:ascii="Lucida Console" w:hAnsi="Lucida Console" w:cs="Lucida Console"/>
-          <w:sz w:val="18"/>
-          <w:szCs w:val="18"/>
-        </w:rPr>
-      </w:pPr>
-      <w:r>
-        <w:rPr>
-          <w:rFonts w:ascii="Lucida Console" w:hAnsi="Lucida Console" w:cs="Lucida Console"/>
-          <w:sz w:val="18"/>
-          <w:szCs w:val="18"/>
-        </w:rPr>
-        <w:t xml:space="preserve">Writing objects: 100% (6/6), 2.60 </w:t>
+      <w:r>
+        <w:t xml:space="preserve"> from branch</w:t>
+      </w:r>
+    </w:p>
+    <w:p>
+      <w:pPr>
+        <w:autoSpaceDE w:val="0"/>
+        <w:autoSpaceDN w:val="0"/>
+        <w:adjustRightInd w:val="0"/>
+        <w:spacing w:after="0" w:line="240" w:lineRule="auto"/>
+        <w:rPr>
+          <w:rFonts w:ascii="Lucida Console" w:hAnsi="Lucida Console" w:cs="Lucida Console"/>
+          <w:color w:val="00BFBF"/>
+          <w:sz w:val="18"/>
+          <w:szCs w:val="18"/>
+        </w:rPr>
+      </w:pPr>
+      <w:r>
+        <w:rPr>
+          <w:rFonts w:ascii="Lucida Console" w:hAnsi="Lucida Console" w:cs="Lucida Console"/>
+          <w:color w:val="00BF00"/>
+          <w:sz w:val="18"/>
+          <w:szCs w:val="18"/>
+        </w:rPr>
+        <w:t xml:space="preserve">Hp@DESKTOP-U9PAOFI </w:t>
+      </w:r>
+      <w:r>
+        <w:rPr>
+          <w:rFonts w:ascii="Lucida Console" w:hAnsi="Lucida Console" w:cs="Lucida Console"/>
+          <w:color w:val="BF00BF"/>
+          <w:sz w:val="18"/>
+          <w:szCs w:val="18"/>
+        </w:rPr>
+        <w:t xml:space="preserve">MINGW64 </w:t>
+      </w:r>
+      <w:r>
+        <w:rPr>
+          <w:rFonts w:ascii="Lucida Console" w:hAnsi="Lucida Console" w:cs="Lucida Console"/>
+          <w:color w:val="BFBF00"/>
+          <w:sz w:val="18"/>
+          <w:szCs w:val="18"/>
+        </w:rPr>
+        <w:t>/f/</w:t>
+      </w:r>
+      <w:proofErr w:type="spellStart"/>
+      <w:r>
+        <w:rPr>
+          <w:rFonts w:ascii="Lucida Console" w:hAnsi="Lucida Console" w:cs="Lucida Console"/>
+          <w:color w:val="BFBF00"/>
+          <w:sz w:val="18"/>
+          <w:szCs w:val="18"/>
+        </w:rPr>
+        <w:t>Neha_html</w:t>
+      </w:r>
+      <w:proofErr w:type="spellEnd"/>
+      <w:r>
+        <w:rPr>
+          <w:rFonts w:ascii="Lucida Console" w:hAnsi="Lucida Console" w:cs="Lucida Console"/>
+          <w:color w:val="BFBF00"/>
+          <w:sz w:val="18"/>
+          <w:szCs w:val="18"/>
+        </w:rPr>
+        <w:t>/</w:t>
+      </w:r>
+      <w:proofErr w:type="spellStart"/>
+      <w:r>
+        <w:rPr>
+          <w:rFonts w:ascii="Lucida Console" w:hAnsi="Lucida Console" w:cs="Lucida Console"/>
+          <w:color w:val="BFBF00"/>
+          <w:sz w:val="18"/>
+          <w:szCs w:val="18"/>
+        </w:rPr>
+        <w:t>github</w:t>
+      </w:r>
+      <w:proofErr w:type="spellEnd"/>
+      <w:r>
+        <w:rPr>
+          <w:rFonts w:ascii="Lucida Console" w:hAnsi="Lucida Console" w:cs="Lucida Console"/>
+          <w:color w:val="BFBF00"/>
+          <w:sz w:val="18"/>
+          <w:szCs w:val="18"/>
+        </w:rPr>
+        <w:t>/repository/</w:t>
+      </w:r>
+      <w:proofErr w:type="spellStart"/>
+      <w:r>
+        <w:rPr>
+          <w:rFonts w:ascii="Lucida Console" w:hAnsi="Lucida Console" w:cs="Lucida Console"/>
+          <w:color w:val="BFBF00"/>
+          <w:sz w:val="18"/>
+          <w:szCs w:val="18"/>
+        </w:rPr>
+        <w:t>secondrepo</w:t>
+      </w:r>
+      <w:proofErr w:type="spellEnd"/>
+      <w:r>
+        <w:rPr>
+          <w:rFonts w:ascii="Lucida Console" w:hAnsi="Lucida Console" w:cs="Lucida Console"/>
+          <w:color w:val="BFBF00"/>
+          <w:sz w:val="18"/>
+          <w:szCs w:val="18"/>
+        </w:rPr>
+        <w:t>/test</w:t>
+      </w:r>
+      <w:r>
+        <w:rPr>
+          <w:rFonts w:ascii="Lucida Console" w:hAnsi="Lucida Console" w:cs="Lucida Console"/>
+          <w:color w:val="00BFBF"/>
+          <w:sz w:val="18"/>
+          <w:szCs w:val="18"/>
+        </w:rPr>
+        <w:t xml:space="preserve"> (main)</w:t>
+      </w:r>
+    </w:p>
+    <w:p>
+      <w:pPr>
+        <w:autoSpaceDE w:val="0"/>
+        <w:autoSpaceDN w:val="0"/>
+        <w:adjustRightInd w:val="0"/>
+        <w:spacing w:after="0" w:line="240" w:lineRule="auto"/>
+        <w:rPr>
+          <w:rFonts w:ascii="Lucida Console" w:hAnsi="Lucida Console" w:cs="Lucida Console"/>
+          <w:sz w:val="18"/>
+          <w:szCs w:val="18"/>
+        </w:rPr>
+      </w:pPr>
+      <w:r>
+        <w:rPr>
+          <w:rFonts w:ascii="Lucida Console" w:hAnsi="Lucida Console" w:cs="Lucida Console"/>
+          <w:sz w:val="18"/>
+          <w:szCs w:val="18"/>
+        </w:rPr>
+        <w:t xml:space="preserve">$ </w:t>
+      </w:r>
+      <w:proofErr w:type="spellStart"/>
+      <w:proofErr w:type="gramStart"/>
+      <w:r>
+        <w:rPr>
+          <w:rFonts w:ascii="Lucida Console" w:hAnsi="Lucida Console" w:cs="Lucida Console"/>
+          <w:sz w:val="18"/>
+          <w:szCs w:val="18"/>
+        </w:rPr>
+        <w:t>git</w:t>
+      </w:r>
+      <w:proofErr w:type="spellEnd"/>
+      <w:proofErr w:type="gramEnd"/>
+      <w:r>
+        <w:rPr>
+          <w:rFonts w:ascii="Lucida Console" w:hAnsi="Lucida Console" w:cs="Lucida Console"/>
+          <w:sz w:val="18"/>
+          <w:szCs w:val="18"/>
+        </w:rPr>
+        <w:t xml:space="preserve"> pull</w:t>
+      </w:r>
+    </w:p>
+    <w:p>
+      <w:pPr>
+        <w:autoSpaceDE w:val="0"/>
+        <w:autoSpaceDN w:val="0"/>
+        <w:adjustRightInd w:val="0"/>
+        <w:spacing w:after="0" w:line="240" w:lineRule="auto"/>
+        <w:rPr>
+          <w:rFonts w:ascii="Lucida Console" w:hAnsi="Lucida Console" w:cs="Lucida Console"/>
+          <w:sz w:val="18"/>
+          <w:szCs w:val="18"/>
+        </w:rPr>
+      </w:pPr>
+      <w:proofErr w:type="gramStart"/>
+      <w:r>
+        <w:rPr>
+          <w:rFonts w:ascii="Lucida Console" w:hAnsi="Lucida Console" w:cs="Lucida Console"/>
+          <w:sz w:val="18"/>
+          <w:szCs w:val="18"/>
+        </w:rPr>
+        <w:t>remote</w:t>
+      </w:r>
+      <w:proofErr w:type="gramEnd"/>
+      <w:r>
+        <w:rPr>
+          <w:rFonts w:ascii="Lucida Console" w:hAnsi="Lucida Console" w:cs="Lucida Console"/>
+          <w:sz w:val="18"/>
+          <w:szCs w:val="18"/>
+        </w:rPr>
+        <w:t>: Enumerating objects: 7, done.</w:t>
+      </w:r>
+    </w:p>
+    <w:p>
+      <w:pPr>
+        <w:autoSpaceDE w:val="0"/>
+        <w:autoSpaceDN w:val="0"/>
+        <w:adjustRightInd w:val="0"/>
+        <w:spacing w:after="0" w:line="240" w:lineRule="auto"/>
+        <w:rPr>
+          <w:rFonts w:ascii="Lucida Console" w:hAnsi="Lucida Console" w:cs="Lucida Console"/>
+          <w:sz w:val="18"/>
+          <w:szCs w:val="18"/>
+        </w:rPr>
+      </w:pPr>
+      <w:proofErr w:type="gramStart"/>
+      <w:r>
+        <w:rPr>
+          <w:rFonts w:ascii="Lucida Console" w:hAnsi="Lucida Console" w:cs="Lucida Console"/>
+          <w:sz w:val="18"/>
+          <w:szCs w:val="18"/>
+        </w:rPr>
+        <w:t>remote</w:t>
+      </w:r>
+      <w:proofErr w:type="gramEnd"/>
+      <w:r>
+        <w:rPr>
+          <w:rFonts w:ascii="Lucida Console" w:hAnsi="Lucida Console" w:cs="Lucida Console"/>
+          <w:sz w:val="18"/>
+          <w:szCs w:val="18"/>
+        </w:rPr>
+        <w:t>: Counting objects: 100% (7/7), done.</w:t>
+      </w:r>
+    </w:p>
+    <w:p>
+      <w:pPr>
+        <w:autoSpaceDE w:val="0"/>
+        <w:autoSpaceDN w:val="0"/>
+        <w:adjustRightInd w:val="0"/>
+        <w:spacing w:after="0" w:line="240" w:lineRule="auto"/>
+        <w:rPr>
+          <w:rFonts w:ascii="Lucida Console" w:hAnsi="Lucida Console" w:cs="Lucida Console"/>
+          <w:sz w:val="18"/>
+          <w:szCs w:val="18"/>
+        </w:rPr>
+      </w:pPr>
+      <w:proofErr w:type="gramStart"/>
+      <w:r>
+        <w:rPr>
+          <w:rFonts w:ascii="Lucida Console" w:hAnsi="Lucida Console" w:cs="Lucida Console"/>
+          <w:sz w:val="18"/>
+          <w:szCs w:val="18"/>
+        </w:rPr>
+        <w:t>remote</w:t>
+      </w:r>
+      <w:proofErr w:type="gramEnd"/>
+      <w:r>
+        <w:rPr>
+          <w:rFonts w:ascii="Lucida Console" w:hAnsi="Lucida Console" w:cs="Lucida Console"/>
+          <w:sz w:val="18"/>
+          <w:szCs w:val="18"/>
+        </w:rPr>
+        <w:t>: Compressing objects: 100% (2/2), done.</w:t>
+      </w:r>
+    </w:p>
+    <w:p>
+      <w:pPr>
+        <w:autoSpaceDE w:val="0"/>
+        <w:autoSpaceDN w:val="0"/>
+        <w:adjustRightInd w:val="0"/>
+        <w:spacing w:after="0" w:line="240" w:lineRule="auto"/>
+        <w:rPr>
+          <w:rFonts w:ascii="Lucida Console" w:hAnsi="Lucida Console" w:cs="Lucida Console"/>
+          <w:sz w:val="18"/>
+          <w:szCs w:val="18"/>
+        </w:rPr>
+      </w:pPr>
+      <w:proofErr w:type="gramStart"/>
+      <w:r>
+        <w:rPr>
+          <w:rFonts w:ascii="Lucida Console" w:hAnsi="Lucida Console" w:cs="Lucida Console"/>
+          <w:sz w:val="18"/>
+          <w:szCs w:val="18"/>
+        </w:rPr>
+        <w:t>remote</w:t>
+      </w:r>
+      <w:proofErr w:type="gramEnd"/>
+      <w:r>
+        <w:rPr>
+          <w:rFonts w:ascii="Lucida Console" w:hAnsi="Lucida Console" w:cs="Lucida Console"/>
+          <w:sz w:val="18"/>
+          <w:szCs w:val="18"/>
+        </w:rPr>
+        <w:t>: Total 4 (delta 0), reused 0 (delta 0), pack-reused 0</w:t>
+      </w:r>
+    </w:p>
+    <w:p>
+      <w:pPr>
+        <w:autoSpaceDE w:val="0"/>
+        <w:autoSpaceDN w:val="0"/>
+        <w:adjustRightInd w:val="0"/>
+        <w:spacing w:after="0" w:line="240" w:lineRule="auto"/>
+        <w:rPr>
+          <w:rFonts w:ascii="Lucida Console" w:hAnsi="Lucida Console" w:cs="Lucida Console"/>
+          <w:sz w:val="18"/>
+          <w:szCs w:val="18"/>
+        </w:rPr>
+      </w:pPr>
+      <w:r>
+        <w:rPr>
+          <w:rFonts w:ascii="Lucida Console" w:hAnsi="Lucida Console" w:cs="Lucida Console"/>
+          <w:sz w:val="18"/>
+          <w:szCs w:val="18"/>
+        </w:rPr>
+        <w:t xml:space="preserve">Unpacking objects: 100% (4/4), 733 bytes | 2.00 </w:t>
       </w:r>
       <w:proofErr w:type="spellStart"/>
       <w:r>
@@ -2368,24 +2809,6 @@
           <w:sz w:val="18"/>
           <w:szCs w:val="18"/>
         </w:rPr>
-        <w:t xml:space="preserve"> | 1.30 </w:t>
-      </w:r>
-      <w:proofErr w:type="spellStart"/>
-      <w:r>
-        <w:rPr>
-          <w:rFonts w:ascii="Lucida Console" w:hAnsi="Lucida Console" w:cs="Lucida Console"/>
-          <w:sz w:val="18"/>
-          <w:szCs w:val="18"/>
-        </w:rPr>
-        <w:t>MiB</w:t>
-      </w:r>
-      <w:proofErr w:type="spellEnd"/>
-      <w:r>
-        <w:rPr>
-          <w:rFonts w:ascii="Lucida Console" w:hAnsi="Lucida Console" w:cs="Lucida Console"/>
-          <w:sz w:val="18"/>
-          <w:szCs w:val="18"/>
-        </w:rPr>
         <w:t>/s, done.</w:t>
       </w:r>
     </w:p>
@@ -2407,49 +2830,28 @@
           <w:sz w:val="18"/>
           <w:szCs w:val="18"/>
         </w:rPr>
-        <w:t>Total 6 (delta 0), reused 0 (delta 0), pack-reused 0</w:t>
-      </w:r>
-    </w:p>
-    <w:p>
-      <w:pPr>
-        <w:autoSpaceDE w:val="0"/>
-        <w:autoSpaceDN w:val="0"/>
-        <w:adjustRightInd w:val="0"/>
-        <w:spacing w:after="0" w:line="240" w:lineRule="auto"/>
-        <w:rPr>
-          <w:rFonts w:ascii="Lucida Console" w:hAnsi="Lucida Console" w:cs="Lucida Console"/>
-          <w:sz w:val="18"/>
-          <w:szCs w:val="18"/>
-        </w:rPr>
-      </w:pPr>
-      <w:r>
-        <w:rPr>
-          <w:rFonts w:ascii="Lucida Console" w:hAnsi="Lucida Console" w:cs="Lucida Console"/>
-          <w:sz w:val="18"/>
-          <w:szCs w:val="18"/>
-        </w:rPr>
-        <w:t>To https://github.com/nehasurwase0628/test.git</w:t>
-      </w:r>
-    </w:p>
-    <w:p>
-      <w:pPr>
-        <w:autoSpaceDE w:val="0"/>
-        <w:autoSpaceDN w:val="0"/>
-        <w:adjustRightInd w:val="0"/>
-        <w:spacing w:after="0" w:line="240" w:lineRule="auto"/>
-        <w:rPr>
-          <w:rFonts w:ascii="Lucida Console" w:hAnsi="Lucida Console" w:cs="Lucida Console"/>
-          <w:sz w:val="18"/>
-          <w:szCs w:val="18"/>
-        </w:rPr>
-      </w:pPr>
-      <w:r>
-        <w:rPr>
-          <w:rFonts w:ascii="Lucida Console" w:hAnsi="Lucida Console" w:cs="Lucida Console"/>
-          <w:sz w:val="18"/>
-          <w:szCs w:val="18"/>
-        </w:rPr>
-        <w:t xml:space="preserve">   c46d4c7</w:t>
+        <w:t>From https://github.com/nehasurwase0628/test</w:t>
+      </w:r>
+    </w:p>
+    <w:p>
+      <w:pPr>
+        <w:autoSpaceDE w:val="0"/>
+        <w:autoSpaceDN w:val="0"/>
+        <w:adjustRightInd w:val="0"/>
+        <w:spacing w:after="0" w:line="240" w:lineRule="auto"/>
+        <w:rPr>
+          <w:rFonts w:ascii="Lucida Console" w:hAnsi="Lucida Console" w:cs="Lucida Console"/>
+          <w:sz w:val="18"/>
+          <w:szCs w:val="18"/>
+        </w:rPr>
+      </w:pPr>
+      <w:r>
+        <w:rPr>
+          <w:rFonts w:ascii="Lucida Console" w:hAnsi="Lucida Console" w:cs="Lucida Console"/>
+          <w:sz w:val="18"/>
+          <w:szCs w:val="18"/>
+        </w:rPr>
+        <w:t xml:space="preserve">   0190b32</w:t>
       </w:r>
       <w:proofErr w:type="gramStart"/>
       <w:r>
@@ -2458,7 +2860,7 @@
           <w:sz w:val="18"/>
           <w:szCs w:val="18"/>
         </w:rPr>
-        <w:t>..842ca5e  third</w:t>
+        <w:t>..5094290  second</w:t>
       </w:r>
       <w:proofErr w:type="gramEnd"/>
       <w:r>
@@ -2467,7 +2869,28 @@
           <w:sz w:val="18"/>
           <w:szCs w:val="18"/>
         </w:rPr>
-        <w:t xml:space="preserve"> -&gt; third</w:t>
+        <w:t xml:space="preserve">     -&gt; origin/second</w:t>
+      </w:r>
+    </w:p>
+    <w:p>
+      <w:pPr>
+        <w:autoSpaceDE w:val="0"/>
+        <w:autoSpaceDN w:val="0"/>
+        <w:adjustRightInd w:val="0"/>
+        <w:spacing w:after="0" w:line="240" w:lineRule="auto"/>
+        <w:rPr>
+          <w:rFonts w:ascii="Lucida Console" w:hAnsi="Lucida Console" w:cs="Lucida Console"/>
+          <w:sz w:val="18"/>
+          <w:szCs w:val="18"/>
+        </w:rPr>
+      </w:pPr>
+      <w:r>
+        <w:rPr>
+          <w:rFonts w:ascii="Lucida Console" w:hAnsi="Lucida Console" w:cs="Lucida Console"/>
+          <w:sz w:val="18"/>
+          <w:szCs w:val="18"/>
+        </w:rPr>
+        <w:t>Already up to date.</w:t>
       </w:r>
     </w:p>
     <w:p>
@@ -2590,7 +3013,1312 @@
           <w:sz w:val="18"/>
           <w:szCs w:val="18"/>
         </w:rPr>
-        <w:t xml:space="preserve"> (third)</w:t>
+        <w:t xml:space="preserve"> (main)</w:t>
+      </w:r>
+    </w:p>
+    <w:p>
+      <w:pPr>
+        <w:autoSpaceDE w:val="0"/>
+        <w:autoSpaceDN w:val="0"/>
+        <w:adjustRightInd w:val="0"/>
+        <w:spacing w:after="0" w:line="240" w:lineRule="auto"/>
+        <w:rPr>
+          <w:rFonts w:ascii="Lucida Console" w:hAnsi="Lucida Console" w:cs="Lucida Console"/>
+          <w:sz w:val="18"/>
+          <w:szCs w:val="18"/>
+        </w:rPr>
+      </w:pPr>
+      <w:r>
+        <w:rPr>
+          <w:rFonts w:ascii="Lucida Console" w:hAnsi="Lucida Console" w:cs="Lucida Console"/>
+          <w:sz w:val="18"/>
+          <w:szCs w:val="18"/>
+        </w:rPr>
+        <w:t xml:space="preserve">$ </w:t>
+      </w:r>
+      <w:proofErr w:type="spellStart"/>
+      <w:proofErr w:type="gramStart"/>
+      <w:r>
+        <w:rPr>
+          <w:rFonts w:ascii="Lucida Console" w:hAnsi="Lucida Console" w:cs="Lucida Console"/>
+          <w:sz w:val="18"/>
+          <w:szCs w:val="18"/>
+        </w:rPr>
+        <w:t>git</w:t>
+      </w:r>
+      <w:proofErr w:type="spellEnd"/>
+      <w:proofErr w:type="gramEnd"/>
+      <w:r>
+        <w:rPr>
+          <w:rFonts w:ascii="Lucida Console" w:hAnsi="Lucida Console" w:cs="Lucida Console"/>
+          <w:sz w:val="18"/>
+          <w:szCs w:val="18"/>
+        </w:rPr>
+        <w:t xml:space="preserve"> checkout second</w:t>
+      </w:r>
+    </w:p>
+    <w:p>
+      <w:pPr>
+        <w:autoSpaceDE w:val="0"/>
+        <w:autoSpaceDN w:val="0"/>
+        <w:adjustRightInd w:val="0"/>
+        <w:spacing w:after="0" w:line="240" w:lineRule="auto"/>
+        <w:rPr>
+          <w:rFonts w:ascii="Lucida Console" w:hAnsi="Lucida Console" w:cs="Lucida Console"/>
+          <w:sz w:val="18"/>
+          <w:szCs w:val="18"/>
+        </w:rPr>
+      </w:pPr>
+      <w:r>
+        <w:rPr>
+          <w:rFonts w:ascii="Lucida Console" w:hAnsi="Lucida Console" w:cs="Lucida Console"/>
+          <w:sz w:val="18"/>
+          <w:szCs w:val="18"/>
+        </w:rPr>
+        <w:t>Switched to branch 'second'</w:t>
+      </w:r>
+    </w:p>
+    <w:p>
+      <w:pPr>
+        <w:autoSpaceDE w:val="0"/>
+        <w:autoSpaceDN w:val="0"/>
+        <w:adjustRightInd w:val="0"/>
+        <w:spacing w:after="0" w:line="240" w:lineRule="auto"/>
+        <w:rPr>
+          <w:rFonts w:ascii="Lucida Console" w:hAnsi="Lucida Console" w:cs="Lucida Console"/>
+          <w:sz w:val="18"/>
+          <w:szCs w:val="18"/>
+        </w:rPr>
+      </w:pPr>
+      <w:r>
+        <w:rPr>
+          <w:rFonts w:ascii="Lucida Console" w:hAnsi="Lucida Console" w:cs="Lucida Console"/>
+          <w:sz w:val="18"/>
+          <w:szCs w:val="18"/>
+        </w:rPr>
+        <w:t>Your branch is behind 'origin/second' by 1 commit, and can be fast-forwarded.</w:t>
+      </w:r>
+    </w:p>
+    <w:p>
+      <w:pPr>
+        <w:autoSpaceDE w:val="0"/>
+        <w:autoSpaceDN w:val="0"/>
+        <w:adjustRightInd w:val="0"/>
+        <w:spacing w:after="0" w:line="240" w:lineRule="auto"/>
+        <w:rPr>
+          <w:rFonts w:ascii="Lucida Console" w:hAnsi="Lucida Console" w:cs="Lucida Console"/>
+          <w:sz w:val="18"/>
+          <w:szCs w:val="18"/>
+        </w:rPr>
+      </w:pPr>
+      <w:r>
+        <w:rPr>
+          <w:rFonts w:ascii="Lucida Console" w:hAnsi="Lucida Console" w:cs="Lucida Console"/>
+          <w:sz w:val="18"/>
+          <w:szCs w:val="18"/>
+        </w:rPr>
+        <w:t xml:space="preserve">  (</w:t>
+      </w:r>
+      <w:proofErr w:type="gramStart"/>
+      <w:r>
+        <w:rPr>
+          <w:rFonts w:ascii="Lucida Console" w:hAnsi="Lucida Console" w:cs="Lucida Console"/>
+          <w:sz w:val="18"/>
+          <w:szCs w:val="18"/>
+        </w:rPr>
+        <w:t>use</w:t>
+      </w:r>
+      <w:proofErr w:type="gramEnd"/>
+      <w:r>
+        <w:rPr>
+          <w:rFonts w:ascii="Lucida Console" w:hAnsi="Lucida Console" w:cs="Lucida Console"/>
+          <w:sz w:val="18"/>
+          <w:szCs w:val="18"/>
+        </w:rPr>
+        <w:t xml:space="preserve"> "</w:t>
+      </w:r>
+      <w:proofErr w:type="spellStart"/>
+      <w:r>
+        <w:rPr>
+          <w:rFonts w:ascii="Lucida Console" w:hAnsi="Lucida Console" w:cs="Lucida Console"/>
+          <w:sz w:val="18"/>
+          <w:szCs w:val="18"/>
+        </w:rPr>
+        <w:t>git</w:t>
+      </w:r>
+      <w:proofErr w:type="spellEnd"/>
+      <w:r>
+        <w:rPr>
+          <w:rFonts w:ascii="Lucida Console" w:hAnsi="Lucida Console" w:cs="Lucida Console"/>
+          <w:sz w:val="18"/>
+          <w:szCs w:val="18"/>
+        </w:rPr>
+        <w:t xml:space="preserve"> pull" to update your local branch)</w:t>
+      </w:r>
+    </w:p>
+    <w:p>
+      <w:pPr>
+        <w:autoSpaceDE w:val="0"/>
+        <w:autoSpaceDN w:val="0"/>
+        <w:adjustRightInd w:val="0"/>
+        <w:spacing w:after="0" w:line="240" w:lineRule="auto"/>
+        <w:rPr>
+          <w:rFonts w:ascii="Lucida Console" w:hAnsi="Lucida Console" w:cs="Lucida Console"/>
+          <w:sz w:val="18"/>
+          <w:szCs w:val="18"/>
+        </w:rPr>
+      </w:pPr>
+    </w:p>
+    <w:p>
+      <w:pPr>
+        <w:autoSpaceDE w:val="0"/>
+        <w:autoSpaceDN w:val="0"/>
+        <w:adjustRightInd w:val="0"/>
+        <w:spacing w:after="0" w:line="240" w:lineRule="auto"/>
+        <w:rPr>
+          <w:rFonts w:ascii="Lucida Console" w:hAnsi="Lucida Console" w:cs="Lucida Console"/>
+          <w:color w:val="00BFBF"/>
+          <w:sz w:val="18"/>
+          <w:szCs w:val="18"/>
+        </w:rPr>
+      </w:pPr>
+      <w:r>
+        <w:rPr>
+          <w:rFonts w:ascii="Lucida Console" w:hAnsi="Lucida Console" w:cs="Lucida Console"/>
+          <w:color w:val="00BF00"/>
+          <w:sz w:val="18"/>
+          <w:szCs w:val="18"/>
+        </w:rPr>
+        <w:t xml:space="preserve">Hp@DESKTOP-U9PAOFI </w:t>
+      </w:r>
+      <w:r>
+        <w:rPr>
+          <w:rFonts w:ascii="Lucida Console" w:hAnsi="Lucida Console" w:cs="Lucida Console"/>
+          <w:color w:val="BF00BF"/>
+          <w:sz w:val="18"/>
+          <w:szCs w:val="18"/>
+        </w:rPr>
+        <w:t xml:space="preserve">MINGW64 </w:t>
+      </w:r>
+      <w:r>
+        <w:rPr>
+          <w:rFonts w:ascii="Lucida Console" w:hAnsi="Lucida Console" w:cs="Lucida Console"/>
+          <w:color w:val="BFBF00"/>
+          <w:sz w:val="18"/>
+          <w:szCs w:val="18"/>
+        </w:rPr>
+        <w:t>/f/</w:t>
+      </w:r>
+      <w:proofErr w:type="spellStart"/>
+      <w:r>
+        <w:rPr>
+          <w:rFonts w:ascii="Lucida Console" w:hAnsi="Lucida Console" w:cs="Lucida Console"/>
+          <w:color w:val="BFBF00"/>
+          <w:sz w:val="18"/>
+          <w:szCs w:val="18"/>
+        </w:rPr>
+        <w:t>Neha_html</w:t>
+      </w:r>
+      <w:proofErr w:type="spellEnd"/>
+      <w:r>
+        <w:rPr>
+          <w:rFonts w:ascii="Lucida Console" w:hAnsi="Lucida Console" w:cs="Lucida Console"/>
+          <w:color w:val="BFBF00"/>
+          <w:sz w:val="18"/>
+          <w:szCs w:val="18"/>
+        </w:rPr>
+        <w:t>/</w:t>
+      </w:r>
+      <w:proofErr w:type="spellStart"/>
+      <w:r>
+        <w:rPr>
+          <w:rFonts w:ascii="Lucida Console" w:hAnsi="Lucida Console" w:cs="Lucida Console"/>
+          <w:color w:val="BFBF00"/>
+          <w:sz w:val="18"/>
+          <w:szCs w:val="18"/>
+        </w:rPr>
+        <w:t>github</w:t>
+      </w:r>
+      <w:proofErr w:type="spellEnd"/>
+      <w:r>
+        <w:rPr>
+          <w:rFonts w:ascii="Lucida Console" w:hAnsi="Lucida Console" w:cs="Lucida Console"/>
+          <w:color w:val="BFBF00"/>
+          <w:sz w:val="18"/>
+          <w:szCs w:val="18"/>
+        </w:rPr>
+        <w:t>/repository/</w:t>
+      </w:r>
+      <w:proofErr w:type="spellStart"/>
+      <w:r>
+        <w:rPr>
+          <w:rFonts w:ascii="Lucida Console" w:hAnsi="Lucida Console" w:cs="Lucida Console"/>
+          <w:color w:val="BFBF00"/>
+          <w:sz w:val="18"/>
+          <w:szCs w:val="18"/>
+        </w:rPr>
+        <w:t>secondrepo</w:t>
+      </w:r>
+      <w:proofErr w:type="spellEnd"/>
+      <w:r>
+        <w:rPr>
+          <w:rFonts w:ascii="Lucida Console" w:hAnsi="Lucida Console" w:cs="Lucida Console"/>
+          <w:color w:val="BFBF00"/>
+          <w:sz w:val="18"/>
+          <w:szCs w:val="18"/>
+        </w:rPr>
+        <w:t>/test</w:t>
+      </w:r>
+      <w:r>
+        <w:rPr>
+          <w:rFonts w:ascii="Lucida Console" w:hAnsi="Lucida Console" w:cs="Lucida Console"/>
+          <w:color w:val="00BFBF"/>
+          <w:sz w:val="18"/>
+          <w:szCs w:val="18"/>
+        </w:rPr>
+        <w:t xml:space="preserve"> (second)</w:t>
+      </w:r>
+    </w:p>
+    <w:p>
+      <w:pPr>
+        <w:autoSpaceDE w:val="0"/>
+        <w:autoSpaceDN w:val="0"/>
+        <w:adjustRightInd w:val="0"/>
+        <w:spacing w:after="0" w:line="240" w:lineRule="auto"/>
+        <w:rPr>
+          <w:rFonts w:ascii="Lucida Console" w:hAnsi="Lucida Console" w:cs="Lucida Console"/>
+          <w:sz w:val="18"/>
+          <w:szCs w:val="18"/>
+        </w:rPr>
+      </w:pPr>
+      <w:r>
+        <w:rPr>
+          <w:rFonts w:ascii="Lucida Console" w:hAnsi="Lucida Console" w:cs="Lucida Console"/>
+          <w:sz w:val="18"/>
+          <w:szCs w:val="18"/>
+        </w:rPr>
+        <w:t xml:space="preserve">$ </w:t>
+      </w:r>
+      <w:proofErr w:type="spellStart"/>
+      <w:proofErr w:type="gramStart"/>
+      <w:r>
+        <w:rPr>
+          <w:rFonts w:ascii="Lucida Console" w:hAnsi="Lucida Console" w:cs="Lucida Console"/>
+          <w:sz w:val="18"/>
+          <w:szCs w:val="18"/>
+        </w:rPr>
+        <w:t>git</w:t>
+      </w:r>
+      <w:proofErr w:type="spellEnd"/>
+      <w:proofErr w:type="gramEnd"/>
+      <w:r>
+        <w:rPr>
+          <w:rFonts w:ascii="Lucida Console" w:hAnsi="Lucida Console" w:cs="Lucida Console"/>
+          <w:sz w:val="18"/>
+          <w:szCs w:val="18"/>
+        </w:rPr>
+        <w:t xml:space="preserve"> branch</w:t>
+      </w:r>
+    </w:p>
+    <w:p>
+      <w:pPr>
+        <w:autoSpaceDE w:val="0"/>
+        <w:autoSpaceDN w:val="0"/>
+        <w:adjustRightInd w:val="0"/>
+        <w:spacing w:after="0" w:line="240" w:lineRule="auto"/>
+        <w:rPr>
+          <w:rFonts w:ascii="Lucida Console" w:hAnsi="Lucida Console" w:cs="Lucida Console"/>
+          <w:sz w:val="18"/>
+          <w:szCs w:val="18"/>
+        </w:rPr>
+      </w:pPr>
+      <w:r>
+        <w:rPr>
+          <w:rFonts w:ascii="Lucida Console" w:hAnsi="Lucida Console" w:cs="Lucida Console"/>
+          <w:sz w:val="18"/>
+          <w:szCs w:val="18"/>
+        </w:rPr>
+        <w:t xml:space="preserve">  </w:t>
+      </w:r>
+      <w:proofErr w:type="gramStart"/>
+      <w:r>
+        <w:rPr>
+          <w:rFonts w:ascii="Lucida Console" w:hAnsi="Lucida Console" w:cs="Lucida Console"/>
+          <w:sz w:val="18"/>
+          <w:szCs w:val="18"/>
+        </w:rPr>
+        <w:t>main</w:t>
+      </w:r>
+      <w:proofErr w:type="gramEnd"/>
+    </w:p>
+    <w:p>
+      <w:pPr>
+        <w:autoSpaceDE w:val="0"/>
+        <w:autoSpaceDN w:val="0"/>
+        <w:adjustRightInd w:val="0"/>
+        <w:spacing w:after="0" w:line="240" w:lineRule="auto"/>
+        <w:rPr>
+          <w:rFonts w:ascii="Lucida Console" w:hAnsi="Lucida Console" w:cs="Lucida Console"/>
+          <w:color w:val="00BF00"/>
+          <w:sz w:val="18"/>
+          <w:szCs w:val="18"/>
+        </w:rPr>
+      </w:pPr>
+      <w:r>
+        <w:rPr>
+          <w:rFonts w:ascii="Lucida Console" w:hAnsi="Lucida Console" w:cs="Lucida Console"/>
+          <w:sz w:val="18"/>
+          <w:szCs w:val="18"/>
+        </w:rPr>
+        <w:t xml:space="preserve">* </w:t>
+      </w:r>
+      <w:proofErr w:type="gramStart"/>
+      <w:r>
+        <w:rPr>
+          <w:rFonts w:ascii="Lucida Console" w:hAnsi="Lucida Console" w:cs="Lucida Console"/>
+          <w:color w:val="00BF00"/>
+          <w:sz w:val="18"/>
+          <w:szCs w:val="18"/>
+        </w:rPr>
+        <w:t>second</w:t>
+      </w:r>
+      <w:proofErr w:type="gramEnd"/>
+    </w:p>
+    <w:p>
+      <w:pPr>
+        <w:autoSpaceDE w:val="0"/>
+        <w:autoSpaceDN w:val="0"/>
+        <w:adjustRightInd w:val="0"/>
+        <w:spacing w:after="0" w:line="240" w:lineRule="auto"/>
+        <w:rPr>
+          <w:rFonts w:ascii="Lucida Console" w:hAnsi="Lucida Console" w:cs="Lucida Console"/>
+          <w:sz w:val="18"/>
+          <w:szCs w:val="18"/>
+        </w:rPr>
+      </w:pPr>
+      <w:r>
+        <w:rPr>
+          <w:rFonts w:ascii="Lucida Console" w:hAnsi="Lucida Console" w:cs="Lucida Console"/>
+          <w:sz w:val="18"/>
+          <w:szCs w:val="18"/>
+        </w:rPr>
+        <w:t xml:space="preserve">  </w:t>
+      </w:r>
+      <w:proofErr w:type="gramStart"/>
+      <w:r>
+        <w:rPr>
+          <w:rFonts w:ascii="Lucida Console" w:hAnsi="Lucida Console" w:cs="Lucida Console"/>
+          <w:sz w:val="18"/>
+          <w:szCs w:val="18"/>
+        </w:rPr>
+        <w:t>third</w:t>
+      </w:r>
+      <w:proofErr w:type="gramEnd"/>
+    </w:p>
+    <w:p>
+      <w:pPr>
+        <w:autoSpaceDE w:val="0"/>
+        <w:autoSpaceDN w:val="0"/>
+        <w:adjustRightInd w:val="0"/>
+        <w:spacing w:after="0" w:line="240" w:lineRule="auto"/>
+        <w:rPr>
+          <w:rFonts w:ascii="Lucida Console" w:hAnsi="Lucida Console" w:cs="Lucida Console"/>
+          <w:sz w:val="18"/>
+          <w:szCs w:val="18"/>
+        </w:rPr>
+      </w:pPr>
+    </w:p>
+    <w:p>
+      <w:pPr>
+        <w:autoSpaceDE w:val="0"/>
+        <w:autoSpaceDN w:val="0"/>
+        <w:adjustRightInd w:val="0"/>
+        <w:spacing w:after="0" w:line="240" w:lineRule="auto"/>
+        <w:rPr>
+          <w:rFonts w:ascii="Lucida Console" w:hAnsi="Lucida Console" w:cs="Lucida Console"/>
+          <w:color w:val="00BFBF"/>
+          <w:sz w:val="18"/>
+          <w:szCs w:val="18"/>
+        </w:rPr>
+      </w:pPr>
+      <w:r>
+        <w:rPr>
+          <w:rFonts w:ascii="Lucida Console" w:hAnsi="Lucida Console" w:cs="Lucida Console"/>
+          <w:color w:val="00BF00"/>
+          <w:sz w:val="18"/>
+          <w:szCs w:val="18"/>
+        </w:rPr>
+        <w:t xml:space="preserve">Hp@DESKTOP-U9PAOFI </w:t>
+      </w:r>
+      <w:r>
+        <w:rPr>
+          <w:rFonts w:ascii="Lucida Console" w:hAnsi="Lucida Console" w:cs="Lucida Console"/>
+          <w:color w:val="BF00BF"/>
+          <w:sz w:val="18"/>
+          <w:szCs w:val="18"/>
+        </w:rPr>
+        <w:t xml:space="preserve">MINGW64 </w:t>
+      </w:r>
+      <w:r>
+        <w:rPr>
+          <w:rFonts w:ascii="Lucida Console" w:hAnsi="Lucida Console" w:cs="Lucida Console"/>
+          <w:color w:val="BFBF00"/>
+          <w:sz w:val="18"/>
+          <w:szCs w:val="18"/>
+        </w:rPr>
+        <w:t>/f/</w:t>
+      </w:r>
+      <w:proofErr w:type="spellStart"/>
+      <w:r>
+        <w:rPr>
+          <w:rFonts w:ascii="Lucida Console" w:hAnsi="Lucida Console" w:cs="Lucida Console"/>
+          <w:color w:val="BFBF00"/>
+          <w:sz w:val="18"/>
+          <w:szCs w:val="18"/>
+        </w:rPr>
+        <w:t>Neha_html</w:t>
+      </w:r>
+      <w:proofErr w:type="spellEnd"/>
+      <w:r>
+        <w:rPr>
+          <w:rFonts w:ascii="Lucida Console" w:hAnsi="Lucida Console" w:cs="Lucida Console"/>
+          <w:color w:val="BFBF00"/>
+          <w:sz w:val="18"/>
+          <w:szCs w:val="18"/>
+        </w:rPr>
+        <w:t>/</w:t>
+      </w:r>
+      <w:proofErr w:type="spellStart"/>
+      <w:r>
+        <w:rPr>
+          <w:rFonts w:ascii="Lucida Console" w:hAnsi="Lucida Console" w:cs="Lucida Console"/>
+          <w:color w:val="BFBF00"/>
+          <w:sz w:val="18"/>
+          <w:szCs w:val="18"/>
+        </w:rPr>
+        <w:t>github</w:t>
+      </w:r>
+      <w:proofErr w:type="spellEnd"/>
+      <w:r>
+        <w:rPr>
+          <w:rFonts w:ascii="Lucida Console" w:hAnsi="Lucida Console" w:cs="Lucida Console"/>
+          <w:color w:val="BFBF00"/>
+          <w:sz w:val="18"/>
+          <w:szCs w:val="18"/>
+        </w:rPr>
+        <w:t>/repository/</w:t>
+      </w:r>
+      <w:proofErr w:type="spellStart"/>
+      <w:r>
+        <w:rPr>
+          <w:rFonts w:ascii="Lucida Console" w:hAnsi="Lucida Console" w:cs="Lucida Console"/>
+          <w:color w:val="BFBF00"/>
+          <w:sz w:val="18"/>
+          <w:szCs w:val="18"/>
+        </w:rPr>
+        <w:t>secondrepo</w:t>
+      </w:r>
+      <w:proofErr w:type="spellEnd"/>
+      <w:r>
+        <w:rPr>
+          <w:rFonts w:ascii="Lucida Console" w:hAnsi="Lucida Console" w:cs="Lucida Console"/>
+          <w:color w:val="BFBF00"/>
+          <w:sz w:val="18"/>
+          <w:szCs w:val="18"/>
+        </w:rPr>
+        <w:t>/test</w:t>
+      </w:r>
+      <w:r>
+        <w:rPr>
+          <w:rFonts w:ascii="Lucida Console" w:hAnsi="Lucida Console" w:cs="Lucida Console"/>
+          <w:color w:val="00BFBF"/>
+          <w:sz w:val="18"/>
+          <w:szCs w:val="18"/>
+        </w:rPr>
+        <w:t xml:space="preserve"> (second)</w:t>
+      </w:r>
+    </w:p>
+    <w:p>
+      <w:pPr>
+        <w:autoSpaceDE w:val="0"/>
+        <w:autoSpaceDN w:val="0"/>
+        <w:adjustRightInd w:val="0"/>
+        <w:spacing w:after="0" w:line="240" w:lineRule="auto"/>
+        <w:rPr>
+          <w:rFonts w:ascii="Lucida Console" w:hAnsi="Lucida Console" w:cs="Lucida Console"/>
+          <w:sz w:val="18"/>
+          <w:szCs w:val="18"/>
+        </w:rPr>
+      </w:pPr>
+      <w:r>
+        <w:rPr>
+          <w:rFonts w:ascii="Lucida Console" w:hAnsi="Lucida Console" w:cs="Lucida Console"/>
+          <w:sz w:val="18"/>
+          <w:szCs w:val="18"/>
+        </w:rPr>
+        <w:t xml:space="preserve">$ </w:t>
+      </w:r>
+      <w:proofErr w:type="gramStart"/>
+      <w:r>
+        <w:rPr>
+          <w:rFonts w:ascii="Lucida Console" w:hAnsi="Lucida Console" w:cs="Lucida Console"/>
+          <w:sz w:val="18"/>
+          <w:szCs w:val="18"/>
+        </w:rPr>
+        <w:t>cd</w:t>
+      </w:r>
+      <w:proofErr w:type="gramEnd"/>
+      <w:r>
+        <w:rPr>
+          <w:rFonts w:ascii="Lucida Console" w:hAnsi="Lucida Console" w:cs="Lucida Console"/>
+          <w:sz w:val="18"/>
+          <w:szCs w:val="18"/>
+        </w:rPr>
+        <w:t xml:space="preserve"> </w:t>
+      </w:r>
+      <w:proofErr w:type="spellStart"/>
+      <w:r>
+        <w:rPr>
+          <w:rFonts w:ascii="Lucida Console" w:hAnsi="Lucida Console" w:cs="Lucida Console"/>
+          <w:sz w:val="18"/>
+          <w:szCs w:val="18"/>
+        </w:rPr>
+        <w:t>secondbranch</w:t>
+      </w:r>
+      <w:proofErr w:type="spellEnd"/>
+      <w:r>
+        <w:rPr>
+          <w:rFonts w:ascii="Lucida Console" w:hAnsi="Lucida Console" w:cs="Lucida Console"/>
+          <w:sz w:val="18"/>
+          <w:szCs w:val="18"/>
+        </w:rPr>
+        <w:t>/</w:t>
+      </w:r>
+    </w:p>
+    <w:p>
+      <w:pPr>
+        <w:autoSpaceDE w:val="0"/>
+        <w:autoSpaceDN w:val="0"/>
+        <w:adjustRightInd w:val="0"/>
+        <w:spacing w:after="0" w:line="240" w:lineRule="auto"/>
+        <w:rPr>
+          <w:rFonts w:ascii="Lucida Console" w:hAnsi="Lucida Console" w:cs="Lucida Console"/>
+          <w:sz w:val="18"/>
+          <w:szCs w:val="18"/>
+        </w:rPr>
+      </w:pPr>
+    </w:p>
+    <w:p>
+      <w:pPr>
+        <w:autoSpaceDE w:val="0"/>
+        <w:autoSpaceDN w:val="0"/>
+        <w:adjustRightInd w:val="0"/>
+        <w:spacing w:after="0" w:line="240" w:lineRule="auto"/>
+        <w:rPr>
+          <w:rFonts w:ascii="Lucida Console" w:hAnsi="Lucida Console" w:cs="Lucida Console"/>
+          <w:color w:val="00BFBF"/>
+          <w:sz w:val="18"/>
+          <w:szCs w:val="18"/>
+        </w:rPr>
+      </w:pPr>
+      <w:r>
+        <w:rPr>
+          <w:rFonts w:ascii="Lucida Console" w:hAnsi="Lucida Console" w:cs="Lucida Console"/>
+          <w:color w:val="00BF00"/>
+          <w:sz w:val="18"/>
+          <w:szCs w:val="18"/>
+        </w:rPr>
+        <w:t xml:space="preserve">Hp@DESKTOP-U9PAOFI </w:t>
+      </w:r>
+      <w:r>
+        <w:rPr>
+          <w:rFonts w:ascii="Lucida Console" w:hAnsi="Lucida Console" w:cs="Lucida Console"/>
+          <w:color w:val="BF00BF"/>
+          <w:sz w:val="18"/>
+          <w:szCs w:val="18"/>
+        </w:rPr>
+        <w:t xml:space="preserve">MINGW64 </w:t>
+      </w:r>
+      <w:r>
+        <w:rPr>
+          <w:rFonts w:ascii="Lucida Console" w:hAnsi="Lucida Console" w:cs="Lucida Console"/>
+          <w:color w:val="BFBF00"/>
+          <w:sz w:val="18"/>
+          <w:szCs w:val="18"/>
+        </w:rPr>
+        <w:t>/f/</w:t>
+      </w:r>
+      <w:proofErr w:type="spellStart"/>
+      <w:r>
+        <w:rPr>
+          <w:rFonts w:ascii="Lucida Console" w:hAnsi="Lucida Console" w:cs="Lucida Console"/>
+          <w:color w:val="BFBF00"/>
+          <w:sz w:val="18"/>
+          <w:szCs w:val="18"/>
+        </w:rPr>
+        <w:t>Neha_html</w:t>
+      </w:r>
+      <w:proofErr w:type="spellEnd"/>
+      <w:r>
+        <w:rPr>
+          <w:rFonts w:ascii="Lucida Console" w:hAnsi="Lucida Console" w:cs="Lucida Console"/>
+          <w:color w:val="BFBF00"/>
+          <w:sz w:val="18"/>
+          <w:szCs w:val="18"/>
+        </w:rPr>
+        <w:t>/</w:t>
+      </w:r>
+      <w:proofErr w:type="spellStart"/>
+      <w:r>
+        <w:rPr>
+          <w:rFonts w:ascii="Lucida Console" w:hAnsi="Lucida Console" w:cs="Lucida Console"/>
+          <w:color w:val="BFBF00"/>
+          <w:sz w:val="18"/>
+          <w:szCs w:val="18"/>
+        </w:rPr>
+        <w:t>github</w:t>
+      </w:r>
+      <w:proofErr w:type="spellEnd"/>
+      <w:r>
+        <w:rPr>
+          <w:rFonts w:ascii="Lucida Console" w:hAnsi="Lucida Console" w:cs="Lucida Console"/>
+          <w:color w:val="BFBF00"/>
+          <w:sz w:val="18"/>
+          <w:szCs w:val="18"/>
+        </w:rPr>
+        <w:t>/repository/</w:t>
+      </w:r>
+      <w:proofErr w:type="spellStart"/>
+      <w:r>
+        <w:rPr>
+          <w:rFonts w:ascii="Lucida Console" w:hAnsi="Lucida Console" w:cs="Lucida Console"/>
+          <w:color w:val="BFBF00"/>
+          <w:sz w:val="18"/>
+          <w:szCs w:val="18"/>
+        </w:rPr>
+        <w:t>secondrepo</w:t>
+      </w:r>
+      <w:proofErr w:type="spellEnd"/>
+      <w:r>
+        <w:rPr>
+          <w:rFonts w:ascii="Lucida Console" w:hAnsi="Lucida Console" w:cs="Lucida Console"/>
+          <w:color w:val="BFBF00"/>
+          <w:sz w:val="18"/>
+          <w:szCs w:val="18"/>
+        </w:rPr>
+        <w:t>/test/</w:t>
+      </w:r>
+      <w:proofErr w:type="spellStart"/>
+      <w:r>
+        <w:rPr>
+          <w:rFonts w:ascii="Lucida Console" w:hAnsi="Lucida Console" w:cs="Lucida Console"/>
+          <w:color w:val="BFBF00"/>
+          <w:sz w:val="18"/>
+          <w:szCs w:val="18"/>
+        </w:rPr>
+        <w:t>secondbranch</w:t>
+      </w:r>
+      <w:proofErr w:type="spellEnd"/>
+      <w:r>
+        <w:rPr>
+          <w:rFonts w:ascii="Lucida Console" w:hAnsi="Lucida Console" w:cs="Lucida Console"/>
+          <w:color w:val="00BFBF"/>
+          <w:sz w:val="18"/>
+          <w:szCs w:val="18"/>
+        </w:rPr>
+        <w:t xml:space="preserve"> (second)</w:t>
+      </w:r>
+    </w:p>
+    <w:p>
+      <w:pPr>
+        <w:autoSpaceDE w:val="0"/>
+        <w:autoSpaceDN w:val="0"/>
+        <w:adjustRightInd w:val="0"/>
+        <w:spacing w:after="0" w:line="240" w:lineRule="auto"/>
+        <w:rPr>
+          <w:rFonts w:ascii="Lucida Console" w:hAnsi="Lucida Console" w:cs="Lucida Console"/>
+          <w:sz w:val="18"/>
+          <w:szCs w:val="18"/>
+        </w:rPr>
+      </w:pPr>
+      <w:r>
+        <w:rPr>
+          <w:rFonts w:ascii="Lucida Console" w:hAnsi="Lucida Console" w:cs="Lucida Console"/>
+          <w:sz w:val="18"/>
+          <w:szCs w:val="18"/>
+        </w:rPr>
+        <w:t xml:space="preserve">$ </w:t>
+      </w:r>
+      <w:proofErr w:type="spellStart"/>
+      <w:proofErr w:type="gramStart"/>
+      <w:r>
+        <w:rPr>
+          <w:rFonts w:ascii="Lucida Console" w:hAnsi="Lucida Console" w:cs="Lucida Console"/>
+          <w:sz w:val="18"/>
+          <w:szCs w:val="18"/>
+        </w:rPr>
+        <w:t>ls</w:t>
+      </w:r>
+      <w:proofErr w:type="spellEnd"/>
+      <w:proofErr w:type="gramEnd"/>
+    </w:p>
+    <w:p>
+      <w:pPr>
+        <w:autoSpaceDE w:val="0"/>
+        <w:autoSpaceDN w:val="0"/>
+        <w:adjustRightInd w:val="0"/>
+        <w:spacing w:after="0" w:line="240" w:lineRule="auto"/>
+        <w:rPr>
+          <w:rFonts w:ascii="Lucida Console" w:hAnsi="Lucida Console" w:cs="Lucida Console"/>
+          <w:sz w:val="18"/>
+          <w:szCs w:val="18"/>
+        </w:rPr>
+      </w:pPr>
+      <w:r>
+        <w:rPr>
+          <w:rFonts w:ascii="Lucida Console" w:hAnsi="Lucida Console" w:cs="Lucida Console"/>
+          <w:sz w:val="18"/>
+          <w:szCs w:val="18"/>
+        </w:rPr>
+        <w:t>file.txt</w:t>
+      </w:r>
+    </w:p>
+    <w:p>
+      <w:pPr>
+        <w:autoSpaceDE w:val="0"/>
+        <w:autoSpaceDN w:val="0"/>
+        <w:adjustRightInd w:val="0"/>
+        <w:spacing w:after="0" w:line="240" w:lineRule="auto"/>
+        <w:rPr>
+          <w:rFonts w:ascii="Lucida Console" w:hAnsi="Lucida Console" w:cs="Lucida Console"/>
+          <w:sz w:val="18"/>
+          <w:szCs w:val="18"/>
+        </w:rPr>
+      </w:pPr>
+    </w:p>
+    <w:p>
+      <w:pPr>
+        <w:autoSpaceDE w:val="0"/>
+        <w:autoSpaceDN w:val="0"/>
+        <w:adjustRightInd w:val="0"/>
+        <w:spacing w:after="0" w:line="240" w:lineRule="auto"/>
+        <w:rPr>
+          <w:rFonts w:ascii="Lucida Console" w:hAnsi="Lucida Console" w:cs="Lucida Console"/>
+          <w:color w:val="00BFBF"/>
+          <w:sz w:val="18"/>
+          <w:szCs w:val="18"/>
+        </w:rPr>
+      </w:pPr>
+      <w:r>
+        <w:rPr>
+          <w:rFonts w:ascii="Lucida Console" w:hAnsi="Lucida Console" w:cs="Lucida Console"/>
+          <w:color w:val="00BF00"/>
+          <w:sz w:val="18"/>
+          <w:szCs w:val="18"/>
+        </w:rPr>
+        <w:t xml:space="preserve">Hp@DESKTOP-U9PAOFI </w:t>
+      </w:r>
+      <w:r>
+        <w:rPr>
+          <w:rFonts w:ascii="Lucida Console" w:hAnsi="Lucida Console" w:cs="Lucida Console"/>
+          <w:color w:val="BF00BF"/>
+          <w:sz w:val="18"/>
+          <w:szCs w:val="18"/>
+        </w:rPr>
+        <w:t xml:space="preserve">MINGW64 </w:t>
+      </w:r>
+      <w:r>
+        <w:rPr>
+          <w:rFonts w:ascii="Lucida Console" w:hAnsi="Lucida Console" w:cs="Lucida Console"/>
+          <w:color w:val="BFBF00"/>
+          <w:sz w:val="18"/>
+          <w:szCs w:val="18"/>
+        </w:rPr>
+        <w:t>/f/</w:t>
+      </w:r>
+      <w:proofErr w:type="spellStart"/>
+      <w:r>
+        <w:rPr>
+          <w:rFonts w:ascii="Lucida Console" w:hAnsi="Lucida Console" w:cs="Lucida Console"/>
+          <w:color w:val="BFBF00"/>
+          <w:sz w:val="18"/>
+          <w:szCs w:val="18"/>
+        </w:rPr>
+        <w:t>Neha_html</w:t>
+      </w:r>
+      <w:proofErr w:type="spellEnd"/>
+      <w:r>
+        <w:rPr>
+          <w:rFonts w:ascii="Lucida Console" w:hAnsi="Lucida Console" w:cs="Lucida Console"/>
+          <w:color w:val="BFBF00"/>
+          <w:sz w:val="18"/>
+          <w:szCs w:val="18"/>
+        </w:rPr>
+        <w:t>/</w:t>
+      </w:r>
+      <w:proofErr w:type="spellStart"/>
+      <w:r>
+        <w:rPr>
+          <w:rFonts w:ascii="Lucida Console" w:hAnsi="Lucida Console" w:cs="Lucida Console"/>
+          <w:color w:val="BFBF00"/>
+          <w:sz w:val="18"/>
+          <w:szCs w:val="18"/>
+        </w:rPr>
+        <w:t>github</w:t>
+      </w:r>
+      <w:proofErr w:type="spellEnd"/>
+      <w:r>
+        <w:rPr>
+          <w:rFonts w:ascii="Lucida Console" w:hAnsi="Lucida Console" w:cs="Lucida Console"/>
+          <w:color w:val="BFBF00"/>
+          <w:sz w:val="18"/>
+          <w:szCs w:val="18"/>
+        </w:rPr>
+        <w:t>/repository/</w:t>
+      </w:r>
+      <w:proofErr w:type="spellStart"/>
+      <w:r>
+        <w:rPr>
+          <w:rFonts w:ascii="Lucida Console" w:hAnsi="Lucida Console" w:cs="Lucida Console"/>
+          <w:color w:val="BFBF00"/>
+          <w:sz w:val="18"/>
+          <w:szCs w:val="18"/>
+        </w:rPr>
+        <w:t>secondrepo</w:t>
+      </w:r>
+      <w:proofErr w:type="spellEnd"/>
+      <w:r>
+        <w:rPr>
+          <w:rFonts w:ascii="Lucida Console" w:hAnsi="Lucida Console" w:cs="Lucida Console"/>
+          <w:color w:val="BFBF00"/>
+          <w:sz w:val="18"/>
+          <w:szCs w:val="18"/>
+        </w:rPr>
+        <w:t>/test/</w:t>
+      </w:r>
+      <w:proofErr w:type="spellStart"/>
+      <w:r>
+        <w:rPr>
+          <w:rFonts w:ascii="Lucida Console" w:hAnsi="Lucida Console" w:cs="Lucida Console"/>
+          <w:color w:val="BFBF00"/>
+          <w:sz w:val="18"/>
+          <w:szCs w:val="18"/>
+        </w:rPr>
+        <w:t>secondbranch</w:t>
+      </w:r>
+      <w:proofErr w:type="spellEnd"/>
+      <w:r>
+        <w:rPr>
+          <w:rFonts w:ascii="Lucida Console" w:hAnsi="Lucida Console" w:cs="Lucida Console"/>
+          <w:color w:val="00BFBF"/>
+          <w:sz w:val="18"/>
+          <w:szCs w:val="18"/>
+        </w:rPr>
+        <w:t xml:space="preserve"> (second)</w:t>
+      </w:r>
+    </w:p>
+    <w:p>
+      <w:pPr>
+        <w:autoSpaceDE w:val="0"/>
+        <w:autoSpaceDN w:val="0"/>
+        <w:adjustRightInd w:val="0"/>
+        <w:spacing w:after="0" w:line="240" w:lineRule="auto"/>
+        <w:rPr>
+          <w:rFonts w:ascii="Lucida Console" w:hAnsi="Lucida Console" w:cs="Lucida Console"/>
+          <w:sz w:val="18"/>
+          <w:szCs w:val="18"/>
+        </w:rPr>
+      </w:pPr>
+      <w:r>
+        <w:rPr>
+          <w:rFonts w:ascii="Lucida Console" w:hAnsi="Lucida Console" w:cs="Lucida Console"/>
+          <w:sz w:val="18"/>
+          <w:szCs w:val="18"/>
+        </w:rPr>
+        <w:t xml:space="preserve">$ </w:t>
+      </w:r>
+      <w:proofErr w:type="spellStart"/>
+      <w:proofErr w:type="gramStart"/>
+      <w:r>
+        <w:rPr>
+          <w:rFonts w:ascii="Lucida Console" w:hAnsi="Lucida Console" w:cs="Lucida Console"/>
+          <w:sz w:val="18"/>
+          <w:szCs w:val="18"/>
+        </w:rPr>
+        <w:t>git</w:t>
+      </w:r>
+      <w:proofErr w:type="spellEnd"/>
+      <w:proofErr w:type="gramEnd"/>
+      <w:r>
+        <w:rPr>
+          <w:rFonts w:ascii="Lucida Console" w:hAnsi="Lucida Console" w:cs="Lucida Console"/>
+          <w:sz w:val="18"/>
+          <w:szCs w:val="18"/>
+        </w:rPr>
+        <w:t xml:space="preserve"> pull</w:t>
+      </w:r>
+    </w:p>
+    <w:p>
+      <w:pPr>
+        <w:autoSpaceDE w:val="0"/>
+        <w:autoSpaceDN w:val="0"/>
+        <w:adjustRightInd w:val="0"/>
+        <w:spacing w:after="0" w:line="240" w:lineRule="auto"/>
+        <w:rPr>
+          <w:rFonts w:ascii="Lucida Console" w:hAnsi="Lucida Console" w:cs="Lucida Console"/>
+          <w:sz w:val="18"/>
+          <w:szCs w:val="18"/>
+        </w:rPr>
+      </w:pPr>
+      <w:proofErr w:type="gramStart"/>
+      <w:r>
+        <w:rPr>
+          <w:rFonts w:ascii="Lucida Console" w:hAnsi="Lucida Console" w:cs="Lucida Console"/>
+          <w:sz w:val="18"/>
+          <w:szCs w:val="18"/>
+        </w:rPr>
+        <w:t>remote</w:t>
+      </w:r>
+      <w:proofErr w:type="gramEnd"/>
+      <w:r>
+        <w:rPr>
+          <w:rFonts w:ascii="Lucida Console" w:hAnsi="Lucida Console" w:cs="Lucida Console"/>
+          <w:sz w:val="18"/>
+          <w:szCs w:val="18"/>
+        </w:rPr>
+        <w:t>: Enumerating objects: 7, done.</w:t>
+      </w:r>
+    </w:p>
+    <w:p>
+      <w:pPr>
+        <w:autoSpaceDE w:val="0"/>
+        <w:autoSpaceDN w:val="0"/>
+        <w:adjustRightInd w:val="0"/>
+        <w:spacing w:after="0" w:line="240" w:lineRule="auto"/>
+        <w:rPr>
+          <w:rFonts w:ascii="Lucida Console" w:hAnsi="Lucida Console" w:cs="Lucida Console"/>
+          <w:sz w:val="18"/>
+          <w:szCs w:val="18"/>
+        </w:rPr>
+      </w:pPr>
+      <w:proofErr w:type="gramStart"/>
+      <w:r>
+        <w:rPr>
+          <w:rFonts w:ascii="Lucida Console" w:hAnsi="Lucida Console" w:cs="Lucida Console"/>
+          <w:sz w:val="18"/>
+          <w:szCs w:val="18"/>
+        </w:rPr>
+        <w:t>remote</w:t>
+      </w:r>
+      <w:proofErr w:type="gramEnd"/>
+      <w:r>
+        <w:rPr>
+          <w:rFonts w:ascii="Lucida Console" w:hAnsi="Lucida Console" w:cs="Lucida Console"/>
+          <w:sz w:val="18"/>
+          <w:szCs w:val="18"/>
+        </w:rPr>
+        <w:t>: Counting objects: 100% (7/7), done.</w:t>
+      </w:r>
+    </w:p>
+    <w:p>
+      <w:pPr>
+        <w:autoSpaceDE w:val="0"/>
+        <w:autoSpaceDN w:val="0"/>
+        <w:adjustRightInd w:val="0"/>
+        <w:spacing w:after="0" w:line="240" w:lineRule="auto"/>
+        <w:rPr>
+          <w:rFonts w:ascii="Lucida Console" w:hAnsi="Lucida Console" w:cs="Lucida Console"/>
+          <w:sz w:val="18"/>
+          <w:szCs w:val="18"/>
+        </w:rPr>
+      </w:pPr>
+      <w:proofErr w:type="gramStart"/>
+      <w:r>
+        <w:rPr>
+          <w:rFonts w:ascii="Lucida Console" w:hAnsi="Lucida Console" w:cs="Lucida Console"/>
+          <w:sz w:val="18"/>
+          <w:szCs w:val="18"/>
+        </w:rPr>
+        <w:t>remote</w:t>
+      </w:r>
+      <w:proofErr w:type="gramEnd"/>
+      <w:r>
+        <w:rPr>
+          <w:rFonts w:ascii="Lucida Console" w:hAnsi="Lucida Console" w:cs="Lucida Console"/>
+          <w:sz w:val="18"/>
+          <w:szCs w:val="18"/>
+        </w:rPr>
+        <w:t>: Compressing objects: 100% (2/2), done.</w:t>
+      </w:r>
+    </w:p>
+    <w:p>
+      <w:pPr>
+        <w:autoSpaceDE w:val="0"/>
+        <w:autoSpaceDN w:val="0"/>
+        <w:adjustRightInd w:val="0"/>
+        <w:spacing w:after="0" w:line="240" w:lineRule="auto"/>
+        <w:rPr>
+          <w:rFonts w:ascii="Lucida Console" w:hAnsi="Lucida Console" w:cs="Lucida Console"/>
+          <w:sz w:val="18"/>
+          <w:szCs w:val="18"/>
+        </w:rPr>
+      </w:pPr>
+      <w:proofErr w:type="gramStart"/>
+      <w:r>
+        <w:rPr>
+          <w:rFonts w:ascii="Lucida Console" w:hAnsi="Lucida Console" w:cs="Lucida Console"/>
+          <w:sz w:val="18"/>
+          <w:szCs w:val="18"/>
+        </w:rPr>
+        <w:t>remote</w:t>
+      </w:r>
+      <w:proofErr w:type="gramEnd"/>
+      <w:r>
+        <w:rPr>
+          <w:rFonts w:ascii="Lucida Console" w:hAnsi="Lucida Console" w:cs="Lucida Console"/>
+          <w:sz w:val="18"/>
+          <w:szCs w:val="18"/>
+        </w:rPr>
+        <w:t>: Total 4 (delta 0), reused 0 (delta 0), pack-reused 0</w:t>
+      </w:r>
+    </w:p>
+    <w:p>
+      <w:pPr>
+        <w:autoSpaceDE w:val="0"/>
+        <w:autoSpaceDN w:val="0"/>
+        <w:adjustRightInd w:val="0"/>
+        <w:spacing w:after="0" w:line="240" w:lineRule="auto"/>
+        <w:rPr>
+          <w:rFonts w:ascii="Lucida Console" w:hAnsi="Lucida Console" w:cs="Lucida Console"/>
+          <w:sz w:val="18"/>
+          <w:szCs w:val="18"/>
+        </w:rPr>
+      </w:pPr>
+      <w:r>
+        <w:rPr>
+          <w:rFonts w:ascii="Lucida Console" w:hAnsi="Lucida Console" w:cs="Lucida Console"/>
+          <w:sz w:val="18"/>
+          <w:szCs w:val="18"/>
+        </w:rPr>
+        <w:t>Unpacking objects: 100% (4/4), 731 bytes | 1024 bytes/s, done.</w:t>
+      </w:r>
+    </w:p>
+    <w:p>
+      <w:pPr>
+        <w:autoSpaceDE w:val="0"/>
+        <w:autoSpaceDN w:val="0"/>
+        <w:adjustRightInd w:val="0"/>
+        <w:spacing w:after="0" w:line="240" w:lineRule="auto"/>
+        <w:rPr>
+          <w:rFonts w:ascii="Lucida Console" w:hAnsi="Lucida Console" w:cs="Lucida Console"/>
+          <w:sz w:val="18"/>
+          <w:szCs w:val="18"/>
+        </w:rPr>
+      </w:pPr>
+      <w:r>
+        <w:rPr>
+          <w:rFonts w:ascii="Lucida Console" w:hAnsi="Lucida Console" w:cs="Lucida Console"/>
+          <w:sz w:val="18"/>
+          <w:szCs w:val="18"/>
+        </w:rPr>
+        <w:t>From https://github.com/nehasurwase0628/test</w:t>
+      </w:r>
+    </w:p>
+    <w:p>
+      <w:pPr>
+        <w:autoSpaceDE w:val="0"/>
+        <w:autoSpaceDN w:val="0"/>
+        <w:adjustRightInd w:val="0"/>
+        <w:spacing w:after="0" w:line="240" w:lineRule="auto"/>
+        <w:rPr>
+          <w:rFonts w:ascii="Lucida Console" w:hAnsi="Lucida Console" w:cs="Lucida Console"/>
+          <w:sz w:val="18"/>
+          <w:szCs w:val="18"/>
+        </w:rPr>
+      </w:pPr>
+      <w:r>
+        <w:rPr>
+          <w:rFonts w:ascii="Lucida Console" w:hAnsi="Lucida Console" w:cs="Lucida Console"/>
+          <w:sz w:val="18"/>
+          <w:szCs w:val="18"/>
+        </w:rPr>
+        <w:t xml:space="preserve">   5094290</w:t>
+      </w:r>
+      <w:proofErr w:type="gramStart"/>
+      <w:r>
+        <w:rPr>
+          <w:rFonts w:ascii="Lucida Console" w:hAnsi="Lucida Console" w:cs="Lucida Console"/>
+          <w:sz w:val="18"/>
+          <w:szCs w:val="18"/>
+        </w:rPr>
+        <w:t>..8386e71</w:t>
+      </w:r>
+      <w:proofErr w:type="gramEnd"/>
+      <w:r>
+        <w:rPr>
+          <w:rFonts w:ascii="Lucida Console" w:hAnsi="Lucida Console" w:cs="Lucida Console"/>
+          <w:sz w:val="18"/>
+          <w:szCs w:val="18"/>
+        </w:rPr>
+        <w:t xml:space="preserve">  second     -&gt; origin/second</w:t>
+      </w:r>
+    </w:p>
+    <w:p>
+      <w:pPr>
+        <w:autoSpaceDE w:val="0"/>
+        <w:autoSpaceDN w:val="0"/>
+        <w:adjustRightInd w:val="0"/>
+        <w:spacing w:after="0" w:line="240" w:lineRule="auto"/>
+        <w:rPr>
+          <w:rFonts w:ascii="Lucida Console" w:hAnsi="Lucida Console" w:cs="Lucida Console"/>
+          <w:sz w:val="18"/>
+          <w:szCs w:val="18"/>
+        </w:rPr>
+      </w:pPr>
+      <w:r>
+        <w:rPr>
+          <w:rFonts w:ascii="Lucida Console" w:hAnsi="Lucida Console" w:cs="Lucida Console"/>
+          <w:sz w:val="18"/>
+          <w:szCs w:val="18"/>
+        </w:rPr>
+        <w:t>Updating 0190b32</w:t>
+      </w:r>
+      <w:proofErr w:type="gramStart"/>
+      <w:r>
+        <w:rPr>
+          <w:rFonts w:ascii="Lucida Console" w:hAnsi="Lucida Console" w:cs="Lucida Console"/>
+          <w:sz w:val="18"/>
+          <w:szCs w:val="18"/>
+        </w:rPr>
+        <w:t>..</w:t>
+      </w:r>
+      <w:proofErr w:type="gramEnd"/>
+      <w:r>
+        <w:rPr>
+          <w:rFonts w:ascii="Lucida Console" w:hAnsi="Lucida Console" w:cs="Lucida Console"/>
+          <w:sz w:val="18"/>
+          <w:szCs w:val="18"/>
+        </w:rPr>
+        <w:t>8386e71</w:t>
+      </w:r>
+    </w:p>
+    <w:p>
+      <w:pPr>
+        <w:autoSpaceDE w:val="0"/>
+        <w:autoSpaceDN w:val="0"/>
+        <w:adjustRightInd w:val="0"/>
+        <w:spacing w:after="0" w:line="240" w:lineRule="auto"/>
+        <w:rPr>
+          <w:rFonts w:ascii="Lucida Console" w:hAnsi="Lucida Console" w:cs="Lucida Console"/>
+          <w:sz w:val="18"/>
+          <w:szCs w:val="18"/>
+        </w:rPr>
+      </w:pPr>
+      <w:r>
+        <w:rPr>
+          <w:rFonts w:ascii="Lucida Console" w:hAnsi="Lucida Console" w:cs="Lucida Console"/>
+          <w:sz w:val="18"/>
+          <w:szCs w:val="18"/>
+        </w:rPr>
+        <w:t>Fast-forward</w:t>
+      </w:r>
+    </w:p>
+    <w:p>
+      <w:pPr>
+        <w:autoSpaceDE w:val="0"/>
+        <w:autoSpaceDN w:val="0"/>
+        <w:adjustRightInd w:val="0"/>
+        <w:spacing w:after="0" w:line="240" w:lineRule="auto"/>
+        <w:rPr>
+          <w:rFonts w:ascii="Lucida Console" w:hAnsi="Lucida Console" w:cs="Lucida Console"/>
+          <w:color w:val="00BF00"/>
+          <w:sz w:val="18"/>
+          <w:szCs w:val="18"/>
+        </w:rPr>
+      </w:pPr>
+      <w:r>
+        <w:rPr>
+          <w:rFonts w:ascii="Lucida Console" w:hAnsi="Lucida Console" w:cs="Lucida Console"/>
+          <w:sz w:val="18"/>
+          <w:szCs w:val="18"/>
+        </w:rPr>
+        <w:t xml:space="preserve"> </w:t>
+      </w:r>
+      <w:proofErr w:type="spellStart"/>
+      <w:proofErr w:type="gramStart"/>
+      <w:r>
+        <w:rPr>
+          <w:rFonts w:ascii="Lucida Console" w:hAnsi="Lucida Console" w:cs="Lucida Console"/>
+          <w:sz w:val="18"/>
+          <w:szCs w:val="18"/>
+        </w:rPr>
+        <w:t>secondbranch</w:t>
+      </w:r>
+      <w:proofErr w:type="spellEnd"/>
+      <w:r>
+        <w:rPr>
+          <w:rFonts w:ascii="Lucida Console" w:hAnsi="Lucida Console" w:cs="Lucida Console"/>
+          <w:sz w:val="18"/>
+          <w:szCs w:val="18"/>
+        </w:rPr>
+        <w:t>/file.txt</w:t>
+      </w:r>
+      <w:proofErr w:type="gramEnd"/>
+      <w:r>
+        <w:rPr>
+          <w:rFonts w:ascii="Lucida Console" w:hAnsi="Lucida Console" w:cs="Lucida Console"/>
+          <w:sz w:val="18"/>
+          <w:szCs w:val="18"/>
+        </w:rPr>
+        <w:t xml:space="preserve"> | 2 </w:t>
+      </w:r>
+      <w:r>
+        <w:rPr>
+          <w:rFonts w:ascii="Lucida Console" w:hAnsi="Lucida Console" w:cs="Lucida Console"/>
+          <w:color w:val="00BF00"/>
+          <w:sz w:val="18"/>
+          <w:szCs w:val="18"/>
+        </w:rPr>
+        <w:t>++</w:t>
+      </w:r>
+    </w:p>
+    <w:p>
+      <w:pPr>
+        <w:autoSpaceDE w:val="0"/>
+        <w:autoSpaceDN w:val="0"/>
+        <w:adjustRightInd w:val="0"/>
+        <w:spacing w:after="0" w:line="240" w:lineRule="auto"/>
+        <w:rPr>
+          <w:rFonts w:ascii="Lucida Console" w:hAnsi="Lucida Console" w:cs="Lucida Console"/>
+          <w:sz w:val="18"/>
+          <w:szCs w:val="18"/>
+        </w:rPr>
+      </w:pPr>
+      <w:r>
+        <w:rPr>
+          <w:rFonts w:ascii="Lucida Console" w:hAnsi="Lucida Console" w:cs="Lucida Console"/>
+          <w:sz w:val="18"/>
+          <w:szCs w:val="18"/>
+        </w:rPr>
+        <w:t xml:space="preserve"> 1 file changed, 2 </w:t>
+      </w:r>
+      <w:proofErr w:type="gramStart"/>
+      <w:r>
+        <w:rPr>
+          <w:rFonts w:ascii="Lucida Console" w:hAnsi="Lucida Console" w:cs="Lucida Console"/>
+          <w:sz w:val="18"/>
+          <w:szCs w:val="18"/>
+        </w:rPr>
+        <w:t>insertions(</w:t>
+      </w:r>
+      <w:proofErr w:type="gramEnd"/>
+      <w:r>
+        <w:rPr>
+          <w:rFonts w:ascii="Lucida Console" w:hAnsi="Lucida Console" w:cs="Lucida Console"/>
+          <w:sz w:val="18"/>
+          <w:szCs w:val="18"/>
+        </w:rPr>
+        <w:t>+)</w:t>
       </w:r>
     </w:p>
     <w:p/>
